--- a/01.Money.docx
+++ b/01.Money.docx
@@ -2,6 +2,22 @@
 <file path=word/document.xml><?xml version="1.0" encoding="utf-8"?>
 <w:document xmlns:wpc="http://schemas.microsoft.com/office/word/2010/wordprocessingCanvas" xmlns:mc="http://schemas.openxmlformats.org/markup-compatibility/2006" xmlns:o="urn:schemas-microsoft-com:office:office" xmlns:r="http://schemas.openxmlformats.org/officeDocument/2006/relationships" xmlns:m="http://schemas.openxmlformats.org/officeDocument/2006/math" xmlns:v="urn:schemas-microsoft-com:vml" xmlns:wp14="http://schemas.microsoft.com/office/word/2010/wordprocessingDrawing" xmlns:wp="http://schemas.openxmlformats.org/drawingml/2006/wordprocessingDrawing" xmlns:w10="urn:schemas-microsoft-com:office:word" xmlns:w="http://schemas.openxmlformats.org/wordprocessingml/2006/main" xmlns:w14="http://schemas.microsoft.com/office/word/2010/wordml" xmlns:wpg="http://schemas.microsoft.com/office/word/2010/wordprocessingGroup" xmlns:wpi="http://schemas.microsoft.com/office/word/2010/wordprocessingInk" xmlns:wne="http://schemas.microsoft.com/office/word/2006/wordml" xmlns:wps="http://schemas.microsoft.com/office/word/2010/wordprocessingShape" mc:Ignorable="w14 wp14">
   <w:body>
+    <w:p>
+      <w:pPr>
+        <w:pStyle w:val="Heading1"/>
+      </w:pPr>
+      <w:r>
+        <w:rPr>
+          <w:lang w:val="bg-BG"/>
+        </w:rPr>
+        <w:t xml:space="preserve">Промяна чрез </w:t>
+      </w:r>
+      <w:r>
+        <w:t>Tortoise…</w:t>
+      </w:r>
+      <w:bookmarkStart w:id="0" w:name="_GoBack"/>
+      <w:bookmarkEnd w:id="0"/>
+    </w:p>
     <w:p>
       <w:pPr>
         <w:pStyle w:val="Heading1"/>
@@ -2510,8 +2526,6 @@
         </w:rPr>
         <w:t>}</w:t>
       </w:r>
-      <w:bookmarkStart w:id="0" w:name="_GoBack"/>
-      <w:bookmarkEnd w:id="0"/>
     </w:p>
     <w:sectPr>
       <w:headerReference w:type="default" r:id="rId10"/>
@@ -2831,7 +2845,7 @@
             </wp:anchor>
           </w:drawing>
         </mc:Choice>
-        <mc:Fallback xmlns:cx="http://schemas.microsoft.com/office/drawing/2014/chartex" xmlns:w15="http://schemas.microsoft.com/office/word/2012/wordml" xmlns:w16se="http://schemas.microsoft.com/office/word/2015/wordml/symex">
+        <mc:Fallback xmlns:w16se="http://schemas.microsoft.com/office/word/2015/wordml/symex" xmlns:w15="http://schemas.microsoft.com/office/word/2012/wordml" xmlns:cx="http://schemas.microsoft.com/office/drawing/2014/chartex">
           <w:pict>
             <v:line w14:anchorId="6A43BD60" id="Straight Connector 22" o:spid="_x0000_s1026" style="position:absolute;flip:y;z-index:251660288;visibility:visible;mso-wrap-style:square;mso-width-percent:0;mso-height-percent:0;mso-wrap-distance-left:9pt;mso-wrap-distance-top:-3e-5mm;mso-wrap-distance-right:9pt;mso-wrap-distance-bottom:-3e-5mm;mso-position-horizontal:absolute;mso-position-horizontal-relative:text;mso-position-vertical:absolute;mso-position-vertical-relative:text;mso-width-percent:0;mso-height-percent:0;mso-width-relative:page;mso-height-relative:page" from="-.1pt,5.2pt" to="520.7pt,5.2pt" o:gfxdata="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" strokecolor="#f37123" strokeweight="1pt">
               <v:stroke endcap="round"/>
@@ -2943,7 +2957,7 @@
                               <w:sz w:val="18"/>
                               <w:szCs w:val="18"/>
                             </w:rPr>
-                            <w:t>2</w:t>
+                            <w:t>1</w:t>
                           </w:r>
                           <w:r>
                             <w:rPr>
@@ -2959,16 +2973,31 @@
                             </w:rPr>
                             <w:t xml:space="preserve"> of </w:t>
                           </w:r>
-                          <w:fldSimple w:instr=" NUMPAGES   \* MERGEFORMAT ">
-                            <w:r>
-                              <w:rPr>
-                                <w:noProof/>
-                                <w:sz w:val="18"/>
-                                <w:szCs w:val="18"/>
-                              </w:rPr>
-                              <w:t>2</w:t>
-                            </w:r>
-                          </w:fldSimple>
+                          <w:r>
+                            <w:fldChar w:fldCharType="begin"/>
+                          </w:r>
+                          <w:r>
+                            <w:instrText xml:space="preserve"> NUMPAGES   \* MERGEFORMAT </w:instrText>
+                          </w:r>
+                          <w:r>
+                            <w:fldChar w:fldCharType="separate"/>
+                          </w:r>
+                          <w:r>
+                            <w:rPr>
+                              <w:noProof/>
+                              <w:sz w:val="18"/>
+                              <w:szCs w:val="18"/>
+                            </w:rPr>
+                            <w:t>2</w:t>
+                          </w:r>
+                          <w:r>
+                            <w:rPr>
+                              <w:noProof/>
+                              <w:sz w:val="18"/>
+                              <w:szCs w:val="18"/>
+                            </w:rPr>
+                            <w:fldChar w:fldCharType="end"/>
+                          </w:r>
                         </w:p>
                       </w:txbxContent>
                     </wps:txbx>
@@ -3043,7 +3072,7 @@
                         <w:sz w:val="18"/>
                         <w:szCs w:val="18"/>
                       </w:rPr>
-                      <w:t>2</w:t>
+                      <w:t>1</w:t>
                     </w:r>
                     <w:r>
                       <w:rPr>
@@ -3059,16 +3088,31 @@
                       </w:rPr>
                       <w:t xml:space="preserve"> of </w:t>
                     </w:r>
-                    <w:fldSimple w:instr=" NUMPAGES   \* MERGEFORMAT ">
-                      <w:r>
-                        <w:rPr>
-                          <w:noProof/>
-                          <w:sz w:val="18"/>
-                          <w:szCs w:val="18"/>
-                        </w:rPr>
-                        <w:t>2</w:t>
-                      </w:r>
-                    </w:fldSimple>
+                    <w:r>
+                      <w:fldChar w:fldCharType="begin"/>
+                    </w:r>
+                    <w:r>
+                      <w:instrText xml:space="preserve"> NUMPAGES   \* MERGEFORMAT </w:instrText>
+                    </w:r>
+                    <w:r>
+                      <w:fldChar w:fldCharType="separate"/>
+                    </w:r>
+                    <w:r>
+                      <w:rPr>
+                        <w:noProof/>
+                        <w:sz w:val="18"/>
+                        <w:szCs w:val="18"/>
+                      </w:rPr>
+                      <w:t>2</w:t>
+                    </w:r>
+                    <w:r>
+                      <w:rPr>
+                        <w:noProof/>
+                        <w:sz w:val="18"/>
+                        <w:szCs w:val="18"/>
+                      </w:rPr>
+                      <w:fldChar w:fldCharType="end"/>
+                    </w:r>
                   </w:p>
                 </w:txbxContent>
               </v:textbox>
@@ -10301,7 +10345,7 @@
 </file>
 
 <file path=customXml/itemProps1.xml><?xml version="1.0" encoding="utf-8"?>
-<ds:datastoreItem xmlns:ds="http://schemas.openxmlformats.org/officeDocument/2006/customXml" ds:itemID="{51B78D3C-4E91-4332-98FE-BF4B847EA052}">
+<ds:datastoreItem xmlns:ds="http://schemas.openxmlformats.org/officeDocument/2006/customXml" ds:itemID="{5C0D509A-02DF-4090-A871-64BED1990A2D}">
   <ds:schemaRefs>
     <ds:schemaRef ds:uri="http://schemas.openxmlformats.org/officeDocument/2006/bibliography"/>
   </ds:schemaRefs>

--- a/01.Money.docx
+++ b/01.Money.docx
@@ -13,10 +13,16 @@
         <w:t xml:space="preserve">Промяна чрез </w:t>
       </w:r>
       <w:r>
-        <w:t>Tortoise…</w:t>
+        <w:t>Tortoise</w:t>
+      </w:r>
+      <w:r>
+        <w:t xml:space="preserve"> </w:t>
       </w:r>
       <w:bookmarkStart w:id="0" w:name="_GoBack"/>
       <w:bookmarkEnd w:id="0"/>
+      <w:r>
+        <w:t>…</w:t>
+      </w:r>
     </w:p>
     <w:p>
       <w:pPr>
@@ -2845,7 +2851,7 @@
             </wp:anchor>
           </w:drawing>
         </mc:Choice>
-        <mc:Fallback xmlns:w16se="http://schemas.microsoft.com/office/word/2015/wordml/symex" xmlns:w15="http://schemas.microsoft.com/office/word/2012/wordml" xmlns:cx="http://schemas.microsoft.com/office/drawing/2014/chartex">
+        <mc:Fallback xmlns:cx="http://schemas.microsoft.com/office/drawing/2014/chartex" xmlns:w15="http://schemas.microsoft.com/office/word/2012/wordml" xmlns:w16se="http://schemas.microsoft.com/office/word/2015/wordml/symex">
           <w:pict>
             <v:line w14:anchorId="6A43BD60" id="Straight Connector 22" o:spid="_x0000_s1026" style="position:absolute;flip:y;z-index:251660288;visibility:visible;mso-wrap-style:square;mso-width-percent:0;mso-height-percent:0;mso-wrap-distance-left:9pt;mso-wrap-distance-top:-3e-5mm;mso-wrap-distance-right:9pt;mso-wrap-distance-bottom:-3e-5mm;mso-position-horizontal:absolute;mso-position-horizontal-relative:text;mso-position-vertical:absolute;mso-position-vertical-relative:text;mso-width-percent:0;mso-height-percent:0;mso-width-relative:page;mso-height-relative:page" from="-.1pt,5.2pt" to="520.7pt,5.2pt" o:gfxdata="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" strokecolor="#f37123" strokeweight="1pt">
               <v:stroke endcap="round"/>
@@ -2973,31 +2979,16 @@
                             </w:rPr>
                             <w:t xml:space="preserve"> of </w:t>
                           </w:r>
-                          <w:r>
-                            <w:fldChar w:fldCharType="begin"/>
-                          </w:r>
-                          <w:r>
-                            <w:instrText xml:space="preserve"> NUMPAGES   \* MERGEFORMAT </w:instrText>
-                          </w:r>
-                          <w:r>
-                            <w:fldChar w:fldCharType="separate"/>
-                          </w:r>
-                          <w:r>
-                            <w:rPr>
-                              <w:noProof/>
-                              <w:sz w:val="18"/>
-                              <w:szCs w:val="18"/>
-                            </w:rPr>
-                            <w:t>2</w:t>
-                          </w:r>
-                          <w:r>
-                            <w:rPr>
-                              <w:noProof/>
-                              <w:sz w:val="18"/>
-                              <w:szCs w:val="18"/>
-                            </w:rPr>
-                            <w:fldChar w:fldCharType="end"/>
-                          </w:r>
+                          <w:fldSimple w:instr=" NUMPAGES   \* MERGEFORMAT ">
+                            <w:r>
+                              <w:rPr>
+                                <w:noProof/>
+                                <w:sz w:val="18"/>
+                                <w:szCs w:val="18"/>
+                              </w:rPr>
+                              <w:t>2</w:t>
+                            </w:r>
+                          </w:fldSimple>
                         </w:p>
                       </w:txbxContent>
                     </wps:txbx>
@@ -3088,31 +3079,16 @@
                       </w:rPr>
                       <w:t xml:space="preserve"> of </w:t>
                     </w:r>
-                    <w:r>
-                      <w:fldChar w:fldCharType="begin"/>
-                    </w:r>
-                    <w:r>
-                      <w:instrText xml:space="preserve"> NUMPAGES   \* MERGEFORMAT </w:instrText>
-                    </w:r>
-                    <w:r>
-                      <w:fldChar w:fldCharType="separate"/>
-                    </w:r>
-                    <w:r>
-                      <w:rPr>
-                        <w:noProof/>
-                        <w:sz w:val="18"/>
-                        <w:szCs w:val="18"/>
-                      </w:rPr>
-                      <w:t>2</w:t>
-                    </w:r>
-                    <w:r>
-                      <w:rPr>
-                        <w:noProof/>
-                        <w:sz w:val="18"/>
-                        <w:szCs w:val="18"/>
-                      </w:rPr>
-                      <w:fldChar w:fldCharType="end"/>
-                    </w:r>
+                    <w:fldSimple w:instr=" NUMPAGES   \* MERGEFORMAT ">
+                      <w:r>
+                        <w:rPr>
+                          <w:noProof/>
+                          <w:sz w:val="18"/>
+                          <w:szCs w:val="18"/>
+                        </w:rPr>
+                        <w:t>2</w:t>
+                      </w:r>
+                    </w:fldSimple>
                   </w:p>
                 </w:txbxContent>
               </v:textbox>
@@ -10345,7 +10321,7 @@
 </file>
 
 <file path=customXml/itemProps1.xml><?xml version="1.0" encoding="utf-8"?>
-<ds:datastoreItem xmlns:ds="http://schemas.openxmlformats.org/officeDocument/2006/customXml" ds:itemID="{5C0D509A-02DF-4090-A871-64BED1990A2D}">
+<ds:datastoreItem xmlns:ds="http://schemas.openxmlformats.org/officeDocument/2006/customXml" ds:itemID="{C713967E-CD2A-4433-883E-EE8FF139CC10}">
   <ds:schemaRefs>
     <ds:schemaRef ds:uri="http://schemas.openxmlformats.org/officeDocument/2006/bibliography"/>
   </ds:schemaRefs>
